--- a/English For Office and Business p9.docx
+++ b/English For Office and Business p9.docx
@@ -299,20 +299,19 @@
           <w:sz w:val="28"/>
           <w:szCs w:val="28"/>
         </w:rPr>
-        <w:t>…</w:t>
-      </w:r>
-      <w:bookmarkStart w:id="0" w:name="_GoBack"/>
-      <w:proofErr w:type="gramStart"/>
-      <w:r>
-        <w:rPr>
-          <w:rFonts w:ascii="Times New Roman" w:hAnsi="Times New Roman" w:cs="Times New Roman"/>
-          <w:sz w:val="28"/>
-          <w:szCs w:val="28"/>
-        </w:rPr>
-        <w:t>…..</w:t>
-      </w:r>
-      <w:bookmarkEnd w:id="0"/>
-      <w:proofErr w:type="gramEnd"/>
+        <w:t xml:space="preserve"> </w:t>
+      </w:r>
+      <w:r>
+        <w:rPr>
+          <w:rFonts w:ascii="Times New Roman" w:hAnsi="Times New Roman" w:cs="Times New Roman"/>
+          <w:b/>
+          <w:bCs/>
+          <w:sz w:val="28"/>
+          <w:szCs w:val="28"/>
+          <w:u w:val="single"/>
+        </w:rPr>
+        <w:t>put</w:t>
+      </w:r>
     </w:p>
     <w:p>
       <w:pPr>
@@ -328,10 +327,40 @@
       <w:r>
         <w:rPr>
           <w:rFonts w:ascii="Times New Roman" w:hAnsi="Times New Roman" w:cs="Times New Roman"/>
-          <w:sz w:val="28"/>
-          <w:szCs w:val="28"/>
-        </w:rPr>
-        <w:t>you ……to her voice mail?</w:t>
+          <w:b/>
+          <w:bCs/>
+          <w:sz w:val="28"/>
+          <w:szCs w:val="28"/>
+          <w:u w:val="single"/>
+        </w:rPr>
+        <w:t xml:space="preserve">you </w:t>
+      </w:r>
+      <w:r>
+        <w:rPr>
+          <w:rFonts w:ascii="Times New Roman" w:hAnsi="Times New Roman" w:cs="Times New Roman"/>
+          <w:b/>
+          <w:bCs/>
+          <w:sz w:val="28"/>
+          <w:szCs w:val="28"/>
+          <w:u w:val="single"/>
+        </w:rPr>
+        <w:t>through</w:t>
+      </w:r>
+      <w:r>
+        <w:rPr>
+          <w:rFonts w:ascii="Times New Roman" w:hAnsi="Times New Roman" w:cs="Times New Roman"/>
+          <w:sz w:val="28"/>
+          <w:szCs w:val="28"/>
+        </w:rPr>
+        <w:t xml:space="preserve"> </w:t>
+      </w:r>
+      <w:r>
+        <w:rPr>
+          <w:rFonts w:ascii="Times New Roman" w:hAnsi="Times New Roman" w:cs="Times New Roman"/>
+          <w:sz w:val="28"/>
+          <w:szCs w:val="28"/>
+        </w:rPr>
+        <w:t>to her voice mail?</w:t>
       </w:r>
     </w:p>
     <w:p>
@@ -389,6 +418,8 @@
         </w:rPr>
         <w:t>thank you</w:t>
       </w:r>
+      <w:bookmarkStart w:id="0" w:name="_GoBack"/>
+      <w:bookmarkEnd w:id="0"/>
     </w:p>
     <w:p>
       <w:pPr>
